--- a/uploads/anexo9.docx
+++ b/uploads/anexo9.docx
@@ -2226,6 +2226,155 @@
         </w:rPr>
         <w:t>Tutor Empresarial</w:t>
       </w:r>
+    </w:p>
+    <w:p>
+      <w:pPr>
+        <w:spacing w:after="0" w:line="360" w:lineRule="auto"/>
+        <w:jc w:val="center"/>
+        <w:rPr>
+          <w:b/>
+          <w:sz w:val="28"/>
+          <w:szCs w:val="28"/>
+        </w:rPr>
+      </w:pPr>
+    </w:p>
+    <w:tbl>
+      <w:tblPr>
+        <w:tblStyle w:val="Tablaconcuadrcula4-nfasis1"/>
+        <w:tblW w:w="0" w:type="auto"/>
+        <w:tblLook w:val="04A0" w:firstRow="1" w:lastRow="0" w:firstColumn="1" w:lastColumn="0" w:noHBand="0" w:noVBand="1"/>
+      </w:tblPr>
+      <w:tblGrid>
+        <w:gridCol w:w="4247"/>
+        <w:gridCol w:w="4247"/>
+      </w:tblGrid>
+      <w:tr>
+        <w:trPr>
+          <w:cnfStyle w:val="100000000000" w:firstRow="1" w:lastRow="0" w:firstColumn="0" w:lastColumn="0" w:oddVBand="0" w:evenVBand="0" w:oddHBand="0" w:evenHBand="0" w:firstRowFirstColumn="0" w:firstRowLastColumn="0" w:lastRowFirstColumn="0" w:lastRowLastColumn="0"/>
+        </w:trPr>
+        <w:tc>
+          <w:tcPr>
+            <w:cnfStyle w:val="001000000000" w:firstRow="0" w:lastRow="0" w:firstColumn="1" w:lastColumn="0" w:oddVBand="0" w:evenVBand="0" w:oddHBand="0" w:evenHBand="0" w:firstRowFirstColumn="0" w:firstRowLastColumn="0" w:lastRowFirstColumn="0" w:lastRowLastColumn="0"/>
+            <w:tcW w:w="4247" w:type="dxa"/>
+          </w:tcPr>
+          <w:p>
+            <w:r>
+              <w:t>Nombre</w:t>
+            </w:r>
+          </w:p>
+        </w:tc>
+        <w:tc>
+          <w:tcPr>
+            <w:tcW w:w="4247" w:type="dxa"/>
+          </w:tcPr>
+          <w:p>
+            <w:pPr>
+              <w:cnfStyle w:val="100000000000" w:firstRow="1" w:lastRow="0" w:firstColumn="0" w:lastColumn="0" w:oddVBand="0" w:evenVBand="0" w:oddHBand="0" w:evenHBand="0" w:firstRowFirstColumn="0" w:firstRowLastColumn="0" w:lastRowFirstColumn="0" w:lastRowLastColumn="0"/>
+            </w:pPr>
+            <w:r>
+              <w:t>Titulo</w:t>
+            </w:r>
+          </w:p>
+        </w:tc>
+      </w:tr>
+      <w:tr>
+        <w:trPr>
+          <w:cnfStyle w:val="000000100000" w:firstRow="0" w:lastRow="0" w:firstColumn="0" w:lastColumn="0" w:oddVBand="0" w:evenVBand="0" w:oddHBand="1" w:evenHBand="0" w:firstRowFirstColumn="0" w:firstRowLastColumn="0" w:lastRowFirstColumn="0" w:lastRowLastColumn="0"/>
+        </w:trPr>
+        <w:tc>
+          <w:tcPr>
+            <w:cnfStyle w:val="001000000000" w:firstRow="0" w:lastRow="0" w:firstColumn="1" w:lastColumn="0" w:oddVBand="0" w:evenVBand="0" w:oddHBand="0" w:evenHBand="0" w:firstRowFirstColumn="0" w:firstRowLastColumn="0" w:lastRowFirstColumn="0" w:lastRowLastColumn="0"/>
+            <w:tcW w:w="4247" w:type="dxa"/>
+          </w:tcPr>
+          <w:p>
+            <w:r>
+              <w:t>{{name}}</w:t>
+            </w:r>
+          </w:p>
+        </w:tc>
+        <w:tc>
+          <w:tcPr>
+            <w:tcW w:w="4247" w:type="dxa"/>
+          </w:tcPr>
+          <w:p>
+            <w:pPr>
+              <w:cnfStyle w:val="000000100000" w:firstRow="0" w:lastRow="0" w:firstColumn="0" w:lastColumn="0" w:oddVBand="0" w:evenVBand="0" w:oddHBand="1" w:evenHBand="0" w:firstRowFirstColumn="0" w:firstRowLastColumn="0" w:lastRowFirstColumn="0" w:lastRowLastColumn="0"/>
+              <w:rPr>
+                <w:b/>
+                <w:bCs/>
+              </w:rPr>
+            </w:pPr>
+            <w:r>
+              <w:rPr>
+                <w:b/>
+                <w:bCs/>
+              </w:rPr>
+              <w:t>{{</w:t>
+            </w:r>
+            <w:proofErr w:type="spellStart"/>
+            <w:r>
+              <w:rPr>
+                <w:b/>
+                <w:bCs/>
+              </w:rPr>
+              <w:t>title</w:t>
+            </w:r>
+            <w:proofErr w:type="spellEnd"/>
+            <w:r>
+              <w:rPr>
+                <w:b/>
+                <w:bCs/>
+              </w:rPr>
+              <w:t>}}</w:t>
+            </w:r>
+          </w:p>
+        </w:tc>
+      </w:tr>
+      <w:tr>
+        <w:tc>
+          <w:tcPr>
+            <w:cnfStyle w:val="001000000000" w:firstRow="0" w:lastRow="0" w:firstColumn="1" w:lastColumn="0" w:oddVBand="0" w:evenVBand="0" w:oddHBand="0" w:evenHBand="0" w:firstRowFirstColumn="0" w:firstRowLastColumn="0" w:lastRowFirstColumn="0" w:lastRowLastColumn="0"/>
+            <w:tcW w:w="8494" w:type="dxa"/>
+            <w:gridSpan w:val="2"/>
+          </w:tcPr>
+          <w:p>
+            <w:r>
+              <w:rPr>
+                <w:b w:val="0"/>
+                <w:bCs w:val="0"/>
+              </w:rPr>
+              <w:t>{{</w:t>
+            </w:r>
+            <w:proofErr w:type="spellStart"/>
+            <w:r>
+              <w:rPr>
+                <w:b w:val="0"/>
+                <w:bCs w:val="0"/>
+              </w:rPr>
+              <w:t>aboutMe</w:t>
+            </w:r>
+            <w:proofErr w:type="spellEnd"/>
+            <w:r>
+              <w:rPr>
+                <w:b w:val="0"/>
+                <w:bCs w:val="0"/>
+              </w:rPr>
+              <w:t>}}</w:t>
+            </w:r>
+          </w:p>
+        </w:tc>
+      </w:tr>
+    </w:tbl>
+    <w:p>
+      <w:pPr>
+        <w:spacing w:after="0" w:line="360" w:lineRule="auto"/>
+        <w:jc w:val="center"/>
+        <w:rPr>
+          <w:b/>
+          <w:sz w:val="28"/>
+          <w:szCs w:val="28"/>
+        </w:rPr>
+      </w:pPr>
     </w:p>
     <w:sectPr>
       <w:headerReference w:type="default" r:id="rId8"/>
@@ -6243,6 +6392,85 @@
       <w:szCs w:val="20"/>
     </w:rPr>
   </w:style>
+  <w:style w:type="table" w:styleId="Tablaconcuadrcula4-nfasis1">
+    <w:name w:val="Grid Table 4 Accent 1"/>
+    <w:basedOn w:val="Tablanormal"/>
+    <w:uiPriority w:val="49"/>
+    <w:rsid w:val="00CC6E4C"/>
+    <w:pPr>
+      <w:spacing w:after="0" w:line="240" w:lineRule="auto"/>
+    </w:pPr>
+    <w:rPr>
+      <w:lang w:val="es-EC"/>
+    </w:rPr>
+    <w:tblPr>
+      <w:tblStyleRowBandSize w:val="1"/>
+      <w:tblStyleColBandSize w:val="1"/>
+      <w:tblBorders>
+        <w:top w:val="single" w:sz="4" w:space="0" w:color="9CC2E5" w:themeColor="accent1" w:themeTint="99"/>
+        <w:left w:val="single" w:sz="4" w:space="0" w:color="9CC2E5" w:themeColor="accent1" w:themeTint="99"/>
+        <w:bottom w:val="single" w:sz="4" w:space="0" w:color="9CC2E5" w:themeColor="accent1" w:themeTint="99"/>
+        <w:right w:val="single" w:sz="4" w:space="0" w:color="9CC2E5" w:themeColor="accent1" w:themeTint="99"/>
+        <w:insideH w:val="single" w:sz="4" w:space="0" w:color="9CC2E5" w:themeColor="accent1" w:themeTint="99"/>
+        <w:insideV w:val="single" w:sz="4" w:space="0" w:color="9CC2E5" w:themeColor="accent1" w:themeTint="99"/>
+      </w:tblBorders>
+    </w:tblPr>
+    <w:tblStylePr w:type="firstRow">
+      <w:rPr>
+        <w:b/>
+        <w:bCs/>
+        <w:color w:val="FFFFFF" w:themeColor="background1"/>
+      </w:rPr>
+      <w:tblPr/>
+      <w:tcPr>
+        <w:tcBorders>
+          <w:top w:val="single" w:sz="4" w:space="0" w:color="5B9BD5" w:themeColor="accent1"/>
+          <w:left w:val="single" w:sz="4" w:space="0" w:color="5B9BD5" w:themeColor="accent1"/>
+          <w:bottom w:val="single" w:sz="4" w:space="0" w:color="5B9BD5" w:themeColor="accent1"/>
+          <w:right w:val="single" w:sz="4" w:space="0" w:color="5B9BD5" w:themeColor="accent1"/>
+          <w:insideH w:val="nil"/>
+          <w:insideV w:val="nil"/>
+        </w:tcBorders>
+        <w:shd w:val="clear" w:color="auto" w:fill="5B9BD5" w:themeFill="accent1"/>
+      </w:tcPr>
+    </w:tblStylePr>
+    <w:tblStylePr w:type="lastRow">
+      <w:rPr>
+        <w:b/>
+        <w:bCs/>
+      </w:rPr>
+      <w:tblPr/>
+      <w:tcPr>
+        <w:tcBorders>
+          <w:top w:val="double" w:sz="4" w:space="0" w:color="5B9BD5" w:themeColor="accent1"/>
+        </w:tcBorders>
+      </w:tcPr>
+    </w:tblStylePr>
+    <w:tblStylePr w:type="firstCol">
+      <w:rPr>
+        <w:b/>
+        <w:bCs/>
+      </w:rPr>
+    </w:tblStylePr>
+    <w:tblStylePr w:type="lastCol">
+      <w:rPr>
+        <w:b/>
+        <w:bCs/>
+      </w:rPr>
+    </w:tblStylePr>
+    <w:tblStylePr w:type="band1Vert">
+      <w:tblPr/>
+      <w:tcPr>
+        <w:shd w:val="clear" w:color="auto" w:fill="DEEAF6" w:themeFill="accent1" w:themeFillTint="33"/>
+      </w:tcPr>
+    </w:tblStylePr>
+    <w:tblStylePr w:type="band1Horz">
+      <w:tblPr/>
+      <w:tcPr>
+        <w:shd w:val="clear" w:color="auto" w:fill="DEEAF6" w:themeFill="accent1" w:themeFillTint="33"/>
+      </w:tcPr>
+    </w:tblStylePr>
+  </w:style>
 </w:styles>
 </file>
 
